--- a/Docs/Préz.docx
+++ b/Docs/Préz.docx
@@ -1,6 +1,6 @@
 
 <file path=word/document.xml><?xml version="1.0" encoding="utf-8"?>
-<w:document xmlns:wpc="http://schemas.microsoft.com/office/word/2010/wordprocessingCanvas" xmlns:cx="http://schemas.microsoft.com/office/drawing/2014/chartex" xmlns:cx1="http://schemas.microsoft.com/office/drawing/2015/9/8/chartex" xmlns:cx2="http://schemas.microsoft.com/office/drawing/2015/10/21/chartex" xmlns:cx3="http://schemas.microsoft.com/office/drawing/2016/5/9/chartex" xmlns:cx4="http://schemas.microsoft.com/office/drawing/2016/5/10/chartex" xmlns:cx5="http://schemas.microsoft.com/office/drawing/2016/5/11/chartex" xmlns:cx6="http://schemas.microsoft.com/office/drawing/2016/5/12/chartex" xmlns:cx7="http://schemas.microsoft.com/office/drawing/2016/5/13/chartex" xmlns:cx8="http://schemas.microsoft.com/office/drawing/2016/5/14/chartex" xmlns:mc="http://schemas.openxmlformats.org/markup-compatibility/2006" xmlns:aink="http://schemas.microsoft.com/office/drawing/2016/ink" xmlns:am3d="http://schemas.microsoft.com/office/drawing/2017/model3d" xmlns:o="urn:schemas-microsoft-com:office:office" xmlns:r="http://schemas.openxmlformats.org/officeDocument/2006/relationships" xmlns:m="http://schemas.openxmlformats.org/officeDocument/2006/math" xmlns:v="urn:schemas-microsoft-com:vml" xmlns:wp14="http://schemas.microsoft.com/office/word/2010/wordprocessingDrawing" xmlns:wp="http://schemas.openxmlformats.org/drawingml/2006/wordprocessingDrawing" xmlns:w10="urn:schemas-microsoft-com:office:word" xmlns:w="http://schemas.openxmlformats.org/wordprocessingml/2006/main" xmlns:w14="http://schemas.microsoft.com/office/word/2010/wordml" xmlns:w15="http://schemas.microsoft.com/office/word/2012/wordml" xmlns:w16cid="http://schemas.microsoft.com/office/word/2016/wordml/cid" xmlns:w16se="http://schemas.microsoft.com/office/word/2015/wordml/symex" xmlns:wpg="http://schemas.microsoft.com/office/word/2010/wordprocessingGroup" xmlns:wpi="http://schemas.microsoft.com/office/word/2010/wordprocessingInk" xmlns:wne="http://schemas.microsoft.com/office/word/2006/wordml" xmlns:wps="http://schemas.microsoft.com/office/word/2010/wordprocessingShape" mc:Ignorable="w14 w15 w16se w16cid wp14">
+<w:document xmlns:wpc="http://schemas.microsoft.com/office/word/2010/wordprocessingCanvas" xmlns:mc="http://schemas.openxmlformats.org/markup-compatibility/2006" xmlns:o="urn:schemas-microsoft-com:office:office" xmlns:r="http://schemas.openxmlformats.org/officeDocument/2006/relationships" xmlns:m="http://schemas.openxmlformats.org/officeDocument/2006/math" xmlns:v="urn:schemas-microsoft-com:vml" xmlns:wp14="http://schemas.microsoft.com/office/word/2010/wordprocessingDrawing" xmlns:wp="http://schemas.openxmlformats.org/drawingml/2006/wordprocessingDrawing" xmlns:w10="urn:schemas-microsoft-com:office:word" xmlns:w="http://schemas.openxmlformats.org/wordprocessingml/2006/main" xmlns:w14="http://schemas.microsoft.com/office/word/2010/wordml" xmlns:w15="http://schemas.microsoft.com/office/word/2012/wordml" xmlns:wpg="http://schemas.microsoft.com/office/word/2010/wordprocessingGroup" xmlns:wpi="http://schemas.microsoft.com/office/word/2010/wordprocessingInk" xmlns:wne="http://schemas.microsoft.com/office/word/2006/wordml" xmlns:wps="http://schemas.microsoft.com/office/word/2010/wordprocessingShape" mc:Ignorable="w14 w15 wp14">
   <w:body>
     <w:p>
       <w:pPr>
@@ -59,15 +59,7 @@
         </w:numPr>
       </w:pPr>
       <w:r>
-        <w:t xml:space="preserve">Mettre en avant les </w:t>
-      </w:r>
-      <w:proofErr w:type="spellStart"/>
-      <w:r>
-        <w:t>MMIs</w:t>
-      </w:r>
-      <w:proofErr w:type="spellEnd"/>
-      <w:r>
-        <w:t xml:space="preserve"> (blablabla, objectif perso)</w:t>
+        <w:t>Mettre en avant les MMIs (blablabla, objectif perso)</w:t>
       </w:r>
     </w:p>
     <w:p>
@@ -115,13 +107,86 @@
         <w:t>Assez peu de concurrence</w:t>
       </w:r>
       <w:r>
-        <w:t xml:space="preserve"> (LinkedIn et </w:t>
-      </w:r>
-      <w:proofErr w:type="spellStart"/>
-      <w:r>
-        <w:t>MonkeyTie</w:t>
-      </w:r>
-      <w:proofErr w:type="spellEnd"/>
+        <w:t xml:space="preserve"> (LinkedIn et MonkeyTie)</w:t>
+      </w:r>
+    </w:p>
+    <w:p>
+      <w:pPr>
+        <w:pStyle w:val="Paragraphedeliste"/>
+        <w:numPr>
+          <w:ilvl w:val="2"/>
+          <w:numId w:val="1"/>
+        </w:numPr>
+      </w:pPr>
+      <w:r>
+        <w:t>BONUS : Accessibilité (Aria compliant)</w:t>
+      </w:r>
+    </w:p>
+    <w:p>
+      <w:pPr>
+        <w:pStyle w:val="Paragraphedeliste"/>
+        <w:numPr>
+          <w:ilvl w:val="0"/>
+          <w:numId w:val="1"/>
+        </w:numPr>
+      </w:pPr>
+      <w:r>
+        <w:t>La partie technique</w:t>
+      </w:r>
+    </w:p>
+    <w:p>
+      <w:pPr>
+        <w:pStyle w:val="Paragraphedeliste"/>
+        <w:numPr>
+          <w:ilvl w:val="1"/>
+          <w:numId w:val="1"/>
+        </w:numPr>
+      </w:pPr>
+      <w:r>
+        <w:t>Laravel en pehep</w:t>
+      </w:r>
+      <w:r>
+        <w:t xml:space="preserve">, Bootstrap côté </w:t>
+      </w:r>
+      <w:r>
+        <w:t>f</w:t>
+      </w:r>
+      <w:r>
+        <w:t>ront</w:t>
+      </w:r>
+      <w:r>
+        <w:t xml:space="preserve"> (contraintes et avantages)</w:t>
+      </w:r>
+    </w:p>
+    <w:p>
+      <w:pPr>
+        <w:pStyle w:val="Paragraphedeliste"/>
+        <w:numPr>
+          <w:ilvl w:val="1"/>
+          <w:numId w:val="1"/>
+        </w:numPr>
+      </w:pPr>
+      <w:r>
+        <w:t>Sécurité (XSS, piratage éventuel)</w:t>
+      </w:r>
+    </w:p>
+    <w:p>
+      <w:pPr>
+        <w:pStyle w:val="Paragraphedeliste"/>
+        <w:numPr>
+          <w:ilvl w:val="1"/>
+          <w:numId w:val="1"/>
+        </w:numPr>
+      </w:pPr>
+      <w:r>
+        <w:t>Extensibilité maximale</w:t>
+      </w:r>
+      <w:r>
+        <w:t xml:space="preserve"> (merci Laravel</w:t>
+      </w:r>
+      <w:r>
+        <w:t> !</w:t>
+      </w:r>
       <w:r>
         <w:t>)</w:t>
       </w:r>
@@ -130,138 +195,54 @@
       <w:pPr>
         <w:pStyle w:val="Paragraphedeliste"/>
         <w:numPr>
+          <w:ilvl w:val="0"/>
+          <w:numId w:val="1"/>
+        </w:numPr>
+      </w:pPr>
+      <w:r>
+        <w:t>Le groupe</w:t>
+      </w:r>
+    </w:p>
+    <w:p>
+      <w:pPr>
+        <w:pStyle w:val="Paragraphedeliste"/>
+        <w:numPr>
+          <w:ilvl w:val="1"/>
+          <w:numId w:val="1"/>
+        </w:numPr>
+      </w:pPr>
+      <w:r>
+        <w:t>La collaboration (le cloud, Messenger, Git</w:t>
+      </w:r>
+      <w:r>
+        <w:t xml:space="preserve"> via GitHub</w:t>
+      </w:r>
+      <w:r>
+        <w:t>)</w:t>
+      </w:r>
+    </w:p>
+    <w:p>
+      <w:pPr>
+        <w:pStyle w:val="Paragraphedeliste"/>
+        <w:numPr>
+          <w:ilvl w:val="1"/>
+          <w:numId w:val="1"/>
+        </w:numPr>
+      </w:pPr>
+      <w:r>
+        <w:t>Analyses persos :</w:t>
+      </w:r>
+    </w:p>
+    <w:p>
+      <w:pPr>
+        <w:pStyle w:val="Paragraphedeliste"/>
+        <w:numPr>
           <w:ilvl w:val="2"/>
           <w:numId w:val="1"/>
         </w:numPr>
       </w:pPr>
       <w:r>
-        <w:t>BONUS : Accessibilité (Aria compliant)</w:t>
-      </w:r>
-    </w:p>
-    <w:p>
-      <w:pPr>
-        <w:pStyle w:val="Paragraphedeliste"/>
-        <w:numPr>
-          <w:ilvl w:val="0"/>
-          <w:numId w:val="1"/>
-        </w:numPr>
-      </w:pPr>
-      <w:r>
-        <w:t>La partie technique</w:t>
-      </w:r>
-    </w:p>
-    <w:p>
-      <w:pPr>
-        <w:pStyle w:val="Paragraphedeliste"/>
-        <w:numPr>
-          <w:ilvl w:val="1"/>
-          <w:numId w:val="1"/>
-        </w:numPr>
-      </w:pPr>
-      <w:proofErr w:type="spellStart"/>
-      <w:r>
-        <w:t>Laravel</w:t>
-      </w:r>
-      <w:proofErr w:type="spellEnd"/>
-      <w:r>
-        <w:t xml:space="preserve"> en </w:t>
-      </w:r>
-      <w:proofErr w:type="spellStart"/>
-      <w:r>
-        <w:t>pehep</w:t>
-      </w:r>
-      <w:proofErr w:type="spellEnd"/>
-      <w:r>
-        <w:t xml:space="preserve">, Bootstrap côté </w:t>
-      </w:r>
-      <w:r>
-        <w:t>f</w:t>
-      </w:r>
-      <w:r>
-        <w:t>ront</w:t>
-      </w:r>
-      <w:r>
-        <w:t xml:space="preserve"> (contraintes et avantages)</w:t>
-      </w:r>
-    </w:p>
-    <w:p>
-      <w:pPr>
-        <w:pStyle w:val="Paragraphedeliste"/>
-        <w:numPr>
-          <w:ilvl w:val="1"/>
-          <w:numId w:val="1"/>
-        </w:numPr>
-      </w:pPr>
-      <w:r>
-        <w:t>Sécurité (XSS, piratage éventuel)</w:t>
-      </w:r>
-    </w:p>
-    <w:p>
-      <w:pPr>
-        <w:pStyle w:val="Paragraphedeliste"/>
-        <w:numPr>
-          <w:ilvl w:val="1"/>
-          <w:numId w:val="1"/>
-        </w:numPr>
-      </w:pPr>
-      <w:r>
-        <w:t>Extensibilité maximale</w:t>
-      </w:r>
-      <w:r>
-        <w:t xml:space="preserve"> (merci </w:t>
-      </w:r>
-      <w:proofErr w:type="spellStart"/>
-      <w:r>
-        <w:t>Laravel</w:t>
-      </w:r>
-      <w:proofErr w:type="spellEnd"/>
-      <w:r>
-        <w:t> !</w:t>
-      </w:r>
-      <w:r>
-        <w:t>)</w:t>
-      </w:r>
-    </w:p>
-    <w:p>
-      <w:pPr>
-        <w:pStyle w:val="Paragraphedeliste"/>
-        <w:numPr>
-          <w:ilvl w:val="0"/>
-          <w:numId w:val="1"/>
-        </w:numPr>
-      </w:pPr>
-      <w:r>
-        <w:t>Le groupe</w:t>
-      </w:r>
-    </w:p>
-    <w:p>
-      <w:pPr>
-        <w:pStyle w:val="Paragraphedeliste"/>
-        <w:numPr>
-          <w:ilvl w:val="1"/>
-          <w:numId w:val="1"/>
-        </w:numPr>
-      </w:pPr>
-      <w:r>
-        <w:t>La collaboration (le cloud, Messenger, Git</w:t>
-      </w:r>
-      <w:r>
-        <w:t xml:space="preserve"> via GitHub</w:t>
-      </w:r>
-      <w:r>
-        <w:t>)</w:t>
-      </w:r>
-    </w:p>
-    <w:p>
-      <w:pPr>
-        <w:pStyle w:val="Paragraphedeliste"/>
-        <w:numPr>
-          <w:ilvl w:val="1"/>
-          <w:numId w:val="1"/>
-        </w:numPr>
-      </w:pPr>
-      <w:r>
-        <w:t>Analyses persos :</w:t>
+        <w:t>Valentin Trinty</w:t>
       </w:r>
     </w:p>
     <w:p>
@@ -273,13 +254,8 @@
         </w:numPr>
       </w:pPr>
       <w:r>
-        <w:t xml:space="preserve">Valentin </w:t>
-      </w:r>
-      <w:proofErr w:type="spellStart"/>
-      <w:r>
-        <w:t>Trinty</w:t>
-      </w:r>
-      <w:proofErr w:type="spellEnd"/>
+        <w:t>Romain Laze</w:t>
+      </w:r>
     </w:p>
     <w:p>
       <w:pPr>
@@ -290,7 +266,7 @@
         </w:numPr>
       </w:pPr>
       <w:r>
-        <w:t>Romain Laze</w:t>
+        <w:t>Arno Dubois</w:t>
       </w:r>
     </w:p>
     <w:p>
@@ -302,7 +278,7 @@
         </w:numPr>
       </w:pPr>
       <w:r>
-        <w:t>Arno Dubois</w:t>
+        <w:t>abc</w:t>
       </w:r>
       <w:bookmarkStart w:id="0" w:name="_GoBack"/>
       <w:bookmarkEnd w:id="0"/>
@@ -318,7 +294,7 @@
 </file>
 
 <file path=word/numbering.xml><?xml version="1.0" encoding="utf-8"?>
-<w:numbering xmlns:wpc="http://schemas.microsoft.com/office/word/2010/wordprocessingCanvas" xmlns:cx="http://schemas.microsoft.com/office/drawing/2014/chartex" xmlns:cx1="http://schemas.microsoft.com/office/drawing/2015/9/8/chartex" xmlns:cx2="http://schemas.microsoft.com/office/drawing/2015/10/21/chartex" xmlns:cx3="http://schemas.microsoft.com/office/drawing/2016/5/9/chartex" xmlns:cx4="http://schemas.microsoft.com/office/drawing/2016/5/10/chartex" xmlns:cx5="http://schemas.microsoft.com/office/drawing/2016/5/11/chartex" xmlns:cx6="http://schemas.microsoft.com/office/drawing/2016/5/12/chartex" xmlns:cx7="http://schemas.microsoft.com/office/drawing/2016/5/13/chartex" xmlns:cx8="http://schemas.microsoft.com/office/drawing/2016/5/14/chartex" xmlns:mc="http://schemas.openxmlformats.org/markup-compatibility/2006" xmlns:aink="http://schemas.microsoft.com/office/drawing/2016/ink" xmlns:am3d="http://schemas.microsoft.com/office/drawing/2017/model3d" xmlns:o="urn:schemas-microsoft-com:office:office" xmlns:r="http://schemas.openxmlformats.org/officeDocument/2006/relationships" xmlns:m="http://schemas.openxmlformats.org/officeDocument/2006/math" xmlns:v="urn:schemas-microsoft-com:vml" xmlns:wp14="http://schemas.microsoft.com/office/word/2010/wordprocessingDrawing" xmlns:wp="http://schemas.openxmlformats.org/drawingml/2006/wordprocessingDrawing" xmlns:w10="urn:schemas-microsoft-com:office:word" xmlns:w="http://schemas.openxmlformats.org/wordprocessingml/2006/main" xmlns:w14="http://schemas.microsoft.com/office/word/2010/wordml" xmlns:w15="http://schemas.microsoft.com/office/word/2012/wordml" xmlns:w16cid="http://schemas.microsoft.com/office/word/2016/wordml/cid" xmlns:w16se="http://schemas.microsoft.com/office/word/2015/wordml/symex" xmlns:wpg="http://schemas.microsoft.com/office/word/2010/wordprocessingGroup" xmlns:wpi="http://schemas.microsoft.com/office/word/2010/wordprocessingInk" xmlns:wne="http://schemas.microsoft.com/office/word/2006/wordml" xmlns:wps="http://schemas.microsoft.com/office/word/2010/wordprocessingShape" mc:Ignorable="w14 w15 w16se w16cid wp14">
+<w:numbering xmlns:wpc="http://schemas.microsoft.com/office/word/2010/wordprocessingCanvas" xmlns:mc="http://schemas.openxmlformats.org/markup-compatibility/2006" xmlns:o="urn:schemas-microsoft-com:office:office" xmlns:r="http://schemas.openxmlformats.org/officeDocument/2006/relationships" xmlns:m="http://schemas.openxmlformats.org/officeDocument/2006/math" xmlns:v="urn:schemas-microsoft-com:vml" xmlns:wp14="http://schemas.microsoft.com/office/word/2010/wordprocessingDrawing" xmlns:wp="http://schemas.openxmlformats.org/drawingml/2006/wordprocessingDrawing" xmlns:w10="urn:schemas-microsoft-com:office:word" xmlns:w="http://schemas.openxmlformats.org/wordprocessingml/2006/main" xmlns:w14="http://schemas.microsoft.com/office/word/2010/wordml" xmlns:w15="http://schemas.microsoft.com/office/word/2012/wordml" xmlns:wpg="http://schemas.microsoft.com/office/word/2010/wordprocessingGroup" xmlns:wpi="http://schemas.microsoft.com/office/word/2010/wordprocessingInk" xmlns:wne="http://schemas.microsoft.com/office/word/2006/wordml" xmlns:wps="http://schemas.microsoft.com/office/word/2010/wordprocessingShape" mc:Ignorable="w14 w15 wp14">
   <w:abstractNum w:abstractNumId="0" w15:restartNumberingAfterBreak="0">
     <w:nsid w:val="FFFFFF89"/>
     <w:multiLevelType w:val="singleLevel"/>
@@ -439,7 +415,7 @@
 </file>
 
 <file path=word/styles.xml><?xml version="1.0" encoding="utf-8"?>
-<w:styles xmlns:mc="http://schemas.openxmlformats.org/markup-compatibility/2006" xmlns:r="http://schemas.openxmlformats.org/officeDocument/2006/relationships" xmlns:w="http://schemas.openxmlformats.org/wordprocessingml/2006/main" xmlns:w14="http://schemas.microsoft.com/office/word/2010/wordml" xmlns:w15="http://schemas.microsoft.com/office/word/2012/wordml" xmlns:w16cid="http://schemas.microsoft.com/office/word/2016/wordml/cid" xmlns:w16se="http://schemas.microsoft.com/office/word/2015/wordml/symex" mc:Ignorable="w14 w15 w16se w16cid">
+<w:styles xmlns:mc="http://schemas.openxmlformats.org/markup-compatibility/2006" xmlns:r="http://schemas.openxmlformats.org/officeDocument/2006/relationships" xmlns:w="http://schemas.openxmlformats.org/wordprocessingml/2006/main" xmlns:w14="http://schemas.microsoft.com/office/word/2010/wordml" xmlns:w15="http://schemas.microsoft.com/office/word/2012/wordml" mc:Ignorable="w14 w15">
   <w:docDefaults>
     <w:rPrDefault>
       <w:rPr>
@@ -455,7 +431,7 @@
       </w:pPr>
     </w:pPrDefault>
   </w:docDefaults>
-  <w:latentStyles w:defLockedState="0" w:defUIPriority="99" w:defSemiHidden="0" w:defUnhideWhenUsed="0" w:defQFormat="0" w:count="375">
+  <w:latentStyles w:defLockedState="0" w:defUIPriority="99" w:defSemiHidden="0" w:defUnhideWhenUsed="0" w:defQFormat="0" w:count="371">
     <w:lsdException w:name="Normal" w:uiPriority="0" w:qFormat="1"/>
     <w:lsdException w:name="heading 1" w:uiPriority="9" w:qFormat="1"/>
     <w:lsdException w:name="heading 2" w:semiHidden="1" w:uiPriority="9" w:unhideWhenUsed="1" w:qFormat="1"/>
@@ -827,10 +803,6 @@
     <w:lsdException w:name="List Table 5 Dark Accent 6" w:uiPriority="50"/>
     <w:lsdException w:name="List Table 6 Colorful Accent 6" w:uiPriority="51"/>
     <w:lsdException w:name="List Table 7 Colorful Accent 6" w:uiPriority="52"/>
-    <w:lsdException w:name="Mention" w:semiHidden="1" w:unhideWhenUsed="1"/>
-    <w:lsdException w:name="Smart Hyperlink" w:semiHidden="1" w:unhideWhenUsed="1"/>
-    <w:lsdException w:name="Hashtag" w:semiHidden="1" w:unhideWhenUsed="1"/>
-    <w:lsdException w:name="Unresolved Mention" w:semiHidden="1" w:unhideWhenUsed="1"/>
   </w:latentStyles>
   <w:style w:type="paragraph" w:default="1" w:styleId="Normal">
     <w:name w:val="Normal"/>

--- a/Docs/Préz.docx
+++ b/Docs/Préz.docx
@@ -2,6 +2,24 @@
 <file path=word/document.xml><?xml version="1.0" encoding="utf-8"?>
 <w:document xmlns:wpc="http://schemas.microsoft.com/office/word/2010/wordprocessingCanvas" xmlns:mc="http://schemas.openxmlformats.org/markup-compatibility/2006" xmlns:o="urn:schemas-microsoft-com:office:office" xmlns:r="http://schemas.openxmlformats.org/officeDocument/2006/relationships" xmlns:m="http://schemas.openxmlformats.org/officeDocument/2006/math" xmlns:v="urn:schemas-microsoft-com:vml" xmlns:wp14="http://schemas.microsoft.com/office/word/2010/wordprocessingDrawing" xmlns:wp="http://schemas.openxmlformats.org/drawingml/2006/wordprocessingDrawing" xmlns:w10="urn:schemas-microsoft-com:office:word" xmlns:w="http://schemas.openxmlformats.org/wordprocessingml/2006/main" xmlns:w14="http://schemas.microsoft.com/office/word/2010/wordml" xmlns:w15="http://schemas.microsoft.com/office/word/2012/wordml" xmlns:wpg="http://schemas.microsoft.com/office/word/2010/wordprocessingGroup" xmlns:wpi="http://schemas.microsoft.com/office/word/2010/wordprocessingInk" xmlns:wne="http://schemas.microsoft.com/office/word/2006/wordml" xmlns:wps="http://schemas.microsoft.com/office/word/2010/wordprocessingShape" mc:Ignorable="w14 w15 wp14">
   <w:body>
+    <w:p/>
+    <w:p>
+      <w:pPr>
+        <w:pStyle w:val="Paragraphedeliste"/>
+      </w:pPr>
+      <w:bookmarkStart w:id="0" w:name="_GoBack"/>
+      <w:bookmarkEnd w:id="0"/>
+    </w:p>
+    <w:p>
+      <w:pPr>
+        <w:pStyle w:val="Paragraphedeliste"/>
+      </w:pPr>
+    </w:p>
+    <w:p>
+      <w:pPr>
+        <w:pStyle w:val="Paragraphedeliste"/>
+      </w:pPr>
+    </w:p>
     <w:p>
       <w:pPr>
         <w:pStyle w:val="Paragraphedeliste"/>
@@ -17,6 +35,11 @@
     <w:p>
       <w:pPr>
         <w:pStyle w:val="Paragraphedeliste"/>
+      </w:pPr>
+    </w:p>
+    <w:p>
+      <w:pPr>
+        <w:pStyle w:val="Paragraphedeliste"/>
         <w:numPr>
           <w:ilvl w:val="1"/>
           <w:numId w:val="1"/>
@@ -59,8 +82,22 @@
         </w:numPr>
       </w:pPr>
       <w:r>
-        <w:t>Mettre en avant les MMIs (blablabla, objectif perso)</w:t>
-      </w:r>
+        <w:t xml:space="preserve">Mettre en avant les </w:t>
+      </w:r>
+      <w:proofErr w:type="spellStart"/>
+      <w:r>
+        <w:t>MMIs</w:t>
+      </w:r>
+      <w:proofErr w:type="spellEnd"/>
+      <w:r>
+        <w:t xml:space="preserve"> (blablabla, objectif perso)</w:t>
+      </w:r>
+    </w:p>
+    <w:p>
+      <w:pPr>
+        <w:pStyle w:val="Paragraphedeliste"/>
+        <w:ind w:left="2880"/>
+      </w:pPr>
     </w:p>
     <w:p>
       <w:pPr>
@@ -107,7 +144,15 @@
         <w:t>Assez peu de concurrence</w:t>
       </w:r>
       <w:r>
-        <w:t xml:space="preserve"> (LinkedIn et MonkeyTie)</w:t>
+        <w:t xml:space="preserve"> (LinkedIn et </w:t>
+      </w:r>
+      <w:proofErr w:type="spellStart"/>
+      <w:r>
+        <w:t>MonkeyTie</w:t>
+      </w:r>
+      <w:proofErr w:type="spellEnd"/>
+      <w:r>
+        <w:t>)</w:t>
       </w:r>
     </w:p>
     <w:p>
@@ -125,12 +170,138 @@
     <w:p>
       <w:pPr>
         <w:pStyle w:val="Paragraphedeliste"/>
+        <w:ind w:left="2160"/>
+      </w:pPr>
+    </w:p>
+    <w:p>
+      <w:pPr>
+        <w:pStyle w:val="Paragraphedeliste"/>
+        <w:ind w:left="2160"/>
+      </w:pPr>
+    </w:p>
+    <w:p>
+      <w:pPr>
+        <w:pStyle w:val="Paragraphedeliste"/>
+        <w:ind w:left="2160"/>
+      </w:pPr>
+    </w:p>
+    <w:p>
+      <w:pPr>
+        <w:pStyle w:val="Paragraphedeliste"/>
+        <w:ind w:left="2160"/>
+      </w:pPr>
+    </w:p>
+    <w:p>
+      <w:pPr>
+        <w:pStyle w:val="Paragraphedeliste"/>
         <w:numPr>
           <w:ilvl w:val="0"/>
           <w:numId w:val="1"/>
         </w:numPr>
       </w:pPr>
       <w:r>
+        <w:t>Réalisation du projet</w:t>
+      </w:r>
+      <w:r>
+        <w:t> :</w:t>
+      </w:r>
+    </w:p>
+    <w:p>
+      <w:pPr>
+        <w:pStyle w:val="Paragraphedeliste"/>
+      </w:pPr>
+    </w:p>
+    <w:p>
+      <w:pPr>
+        <w:pStyle w:val="Paragraphedeliste"/>
+      </w:pPr>
+      <w:r>
+        <w:t>Gestion :</w:t>
+      </w:r>
+    </w:p>
+    <w:p>
+      <w:pPr>
+        <w:pStyle w:val="Paragraphedeliste"/>
+        <w:numPr>
+          <w:ilvl w:val="1"/>
+          <w:numId w:val="1"/>
+        </w:numPr>
+      </w:pPr>
+      <w:r>
+        <w:t xml:space="preserve">Les </w:t>
+      </w:r>
+      <w:proofErr w:type="spellStart"/>
+      <w:r>
+        <w:t>roles</w:t>
+      </w:r>
+      <w:proofErr w:type="spellEnd"/>
+      <w:r>
+        <w:t xml:space="preserve"> : </w:t>
+      </w:r>
+      <w:r>
+        <w:t xml:space="preserve">Arno </w:t>
+      </w:r>
+      <w:proofErr w:type="spellStart"/>
+      <w:r>
+        <w:t>dev</w:t>
+      </w:r>
+      <w:proofErr w:type="spellEnd"/>
+      <w:r>
+        <w:t xml:space="preserve">, </w:t>
+      </w:r>
+      <w:proofErr w:type="spellStart"/>
+      <w:r>
+        <w:t>backend</w:t>
+      </w:r>
+      <w:proofErr w:type="spellEnd"/>
+      <w:r>
+        <w:t>, Val rédacteur, front end, Romain, graphiste, base de données</w:t>
+      </w:r>
+    </w:p>
+    <w:p>
+      <w:pPr>
+        <w:pStyle w:val="Paragraphedeliste"/>
+        <w:numPr>
+          <w:ilvl w:val="1"/>
+          <w:numId w:val="1"/>
+        </w:numPr>
+      </w:pPr>
+      <w:r>
+        <w:t>Récupération de données : Sondages.</w:t>
+      </w:r>
+    </w:p>
+    <w:p>
+      <w:pPr>
+        <w:pStyle w:val="Paragraphedeliste"/>
+        <w:numPr>
+          <w:ilvl w:val="1"/>
+          <w:numId w:val="1"/>
+        </w:numPr>
+      </w:pPr>
+      <w:r>
+        <w:t xml:space="preserve">La collaboration (le cloud, Messenger, Git via </w:t>
+      </w:r>
+      <w:proofErr w:type="spellStart"/>
+      <w:r>
+        <w:t>GitHub</w:t>
+      </w:r>
+      <w:proofErr w:type="spellEnd"/>
+      <w:r>
+        <w:t>, drive)</w:t>
+      </w:r>
+    </w:p>
+    <w:p/>
+    <w:p>
+      <w:pPr>
+        <w:pStyle w:val="Paragraphedeliste"/>
+        <w:ind w:left="2160"/>
+      </w:pPr>
+    </w:p>
+    <w:p>
+      <w:pPr>
+        <w:pStyle w:val="Paragraphedeliste"/>
+      </w:pPr>
+      <w:r>
         <w:t>La partie technique</w:t>
       </w:r>
     </w:p>
@@ -142,11 +313,29 @@
           <w:numId w:val="1"/>
         </w:numPr>
       </w:pPr>
-      <w:r>
-        <w:t>Laravel en pehep</w:t>
-      </w:r>
-      <w:r>
-        <w:t xml:space="preserve">, Bootstrap côté </w:t>
+      <w:proofErr w:type="spellStart"/>
+      <w:r>
+        <w:t>Laravel</w:t>
+      </w:r>
+      <w:proofErr w:type="spellEnd"/>
+      <w:r>
+        <w:t xml:space="preserve"> en </w:t>
+      </w:r>
+      <w:proofErr w:type="spellStart"/>
+      <w:r>
+        <w:t>pehep</w:t>
+      </w:r>
+      <w:proofErr w:type="spellEnd"/>
+      <w:r>
+        <w:t xml:space="preserve">, </w:t>
+      </w:r>
+      <w:proofErr w:type="spellStart"/>
+      <w:r>
+        <w:t>Bootstrap</w:t>
+      </w:r>
+      <w:proofErr w:type="spellEnd"/>
+      <w:r>
+        <w:t xml:space="preserve"> côté </w:t>
       </w:r>
       <w:r>
         <w:t>f</w:t>
@@ -182,8 +371,13 @@
         <w:t>Extensibilité maximale</w:t>
       </w:r>
       <w:r>
-        <w:t xml:space="preserve"> (merci Laravel</w:t>
-      </w:r>
+        <w:t xml:space="preserve"> (merci </w:t>
+      </w:r>
+      <w:proofErr w:type="spellStart"/>
+      <w:r>
+        <w:t>Laravel</w:t>
+      </w:r>
+      <w:proofErr w:type="spellEnd"/>
       <w:r>
         <w:t> !</w:t>
       </w:r>
@@ -194,6 +388,31 @@
     <w:p>
       <w:pPr>
         <w:pStyle w:val="Paragraphedeliste"/>
+        <w:ind w:left="1440"/>
+      </w:pPr>
+    </w:p>
+    <w:p>
+      <w:pPr>
+        <w:pStyle w:val="Paragraphedeliste"/>
+        <w:ind w:left="1440"/>
+        <w:jc w:val="right"/>
+      </w:pPr>
+    </w:p>
+    <w:p>
+      <w:pPr>
+        <w:pStyle w:val="Paragraphedeliste"/>
+        <w:ind w:left="1440"/>
+      </w:pPr>
+    </w:p>
+    <w:p>
+      <w:pPr>
+        <w:pStyle w:val="Paragraphedeliste"/>
+        <w:ind w:left="1440"/>
+      </w:pPr>
+    </w:p>
+    <w:p>
+      <w:pPr>
+        <w:pStyle w:val="Paragraphedeliste"/>
         <w:numPr>
           <w:ilvl w:val="0"/>
           <w:numId w:val="1"/>
@@ -212,25 +431,24 @@
         </w:numPr>
       </w:pPr>
       <w:r>
-        <w:t>La collaboration (le cloud, Messenger, Git</w:t>
-      </w:r>
-      <w:r>
-        <w:t xml:space="preserve"> via GitHub</w:t>
-      </w:r>
-      <w:r>
-        <w:t>)</w:t>
-      </w:r>
-    </w:p>
-    <w:p>
-      <w:pPr>
-        <w:pStyle w:val="Paragraphedeliste"/>
-        <w:numPr>
-          <w:ilvl w:val="1"/>
-          <w:numId w:val="1"/>
-        </w:numPr>
-      </w:pPr>
-      <w:r>
-        <w:t>Analyses persos :</w:t>
+        <w:t xml:space="preserve">Analyses </w:t>
+      </w:r>
+      <w:proofErr w:type="spellStart"/>
+      <w:r>
+        <w:t>persos</w:t>
+      </w:r>
+      <w:proofErr w:type="spellEnd"/>
+      <w:r>
+        <w:t xml:space="preserve"> (nos points de </w:t>
+      </w:r>
+      <w:r>
+        <w:t>vue</w:t>
+      </w:r>
+      <w:r>
+        <w:t xml:space="preserve"> sur le projet commun)</w:t>
+      </w:r>
+      <w:r>
+        <w:t> :</w:t>
       </w:r>
     </w:p>
     <w:p>
@@ -242,8 +460,13 @@
         </w:numPr>
       </w:pPr>
       <w:r>
-        <w:t>Valentin Trinty</w:t>
-      </w:r>
+        <w:t xml:space="preserve">Valentin </w:t>
+      </w:r>
+      <w:proofErr w:type="spellStart"/>
+      <w:r>
+        <w:t>Trinty</w:t>
+      </w:r>
+      <w:proofErr w:type="spellEnd"/>
     </w:p>
     <w:p>
       <w:pPr>
@@ -272,16 +495,8 @@
     <w:p>
       <w:pPr>
         <w:pStyle w:val="Paragraphedeliste"/>
-        <w:numPr>
-          <w:ilvl w:val="2"/>
-          <w:numId w:val="1"/>
-        </w:numPr>
-      </w:pPr>
-      <w:r>
-        <w:t>abc</w:t>
-      </w:r>
-      <w:bookmarkStart w:id="0" w:name="_GoBack"/>
-      <w:bookmarkEnd w:id="0"/>
+        <w:ind w:left="2160"/>
+      </w:pPr>
     </w:p>
     <w:sectPr>
       <w:pgSz w:w="11906" w:h="16838"/>
